--- a/module-12/J.Davis_Module12.docx
+++ b/module-12/J.Davis_Module12.docx
@@ -41,7 +41,7 @@
           <w:szCs w:val="24"/>
         </w:rPr>
         <w:pict w14:anchorId="5B7F25D7">
-          <v:rect id="_x0000_i1028" style="width:0;height:1.5pt" o:hralign="center" o:hrstd="t" o:hrnoshade="t" o:hr="t" fillcolor="#1b1c1d" stroked="f"/>
+          <v:rect id="_x0000_i1025" style="width:0;height:1.5pt" o:hralign="center" o:hrstd="t" o:hrnoshade="t" o:hr="t" fillcolor="#1b1c1d" stroked="f"/>
         </w:pict>
       </w:r>
     </w:p>
@@ -1513,6 +1513,15 @@
           <w:szCs w:val="24"/>
         </w:rPr>
       </w:pPr>
+      <w:r>
+        <w:rPr>
+          <w:rFonts w:ascii="Arial" w:eastAsia="Times New Roman" w:hAnsi="Arial" w:cs="Arial"/>
+          <w:color w:val="1B1C1D"/>
+          <w:sz w:val="24"/>
+          <w:szCs w:val="24"/>
+        </w:rPr>
+        <w:t>https://github.com/JonDavis8712/csd-380</w:t>
+      </w:r>
     </w:p>
     <w:p>
       <w:pPr>
